--- a/12_flight_price_prediction/Flight Price Prediction Amritesh .docx
+++ b/12_flight_price_prediction/Flight Price Prediction Amritesh .docx
@@ -63,10 +63,21 @@
       </w:pPr>
       <w:r>
         <w:rPr>
+          <w:rFonts w:eastAsia="Calibri" w:cs="" w:cstheme="minorBidi" w:eastAsiaTheme="minorHAnsi"/>
+          <w:color w:val="auto"/>
+          <w:kern w:val="0"/>
           <w:sz w:val="56"/>
           <w:szCs w:val="56"/>
-        </w:rPr>
-        <w:t>Car Price Prediction</w:t>
+          <w:lang w:val="en-IN" w:eastAsia="en-US" w:bidi="ar-SA"/>
+        </w:rPr>
+        <w:t xml:space="preserve">Flight Fare </w:t>
+      </w:r>
+      <w:r>
+        <w:rPr>
+          <w:sz w:val="56"/>
+          <w:szCs w:val="56"/>
+        </w:rPr>
+        <w:t>Prediction</w:t>
       </w:r>
     </w:p>
     <w:p>
@@ -894,7 +905,25 @@
           <w:sz w:val="24"/>
           <w:szCs w:val="24"/>
         </w:rPr>
-        <w:t xml:space="preserve"> price prediction and analysis. This kind of system becomes handy for many people.</w:t>
+        <w:t xml:space="preserve"> </w:t>
+      </w:r>
+      <w:r>
+        <w:rPr>
+          <w:rFonts w:eastAsia="Calibri" w:cs="" w:cstheme="minorBidi" w:eastAsiaTheme="minorHAnsi"/>
+          <w:color w:val="auto"/>
+          <w:kern w:val="0"/>
+          <w:sz w:val="24"/>
+          <w:szCs w:val="24"/>
+          <w:lang w:val="en-IN" w:eastAsia="en-US" w:bidi="ar-SA"/>
+        </w:rPr>
+        <w:t>fare</w:t>
+      </w:r>
+      <w:r>
+        <w:rPr>
+          <w:sz w:val="24"/>
+          <w:szCs w:val="24"/>
+        </w:rPr>
+        <w:t xml:space="preserve"> prediction and analysis. This kind of system becomes handy for many people.</w:t>
       </w:r>
     </w:p>
     <w:p>
@@ -1721,7 +1750,43 @@
           <w:sz w:val="24"/>
           <w:szCs w:val="24"/>
         </w:rPr>
-        <w:t>I have used Log transformation for transforming the continuous numerical variable containing non-zero elements only as during analysis I found that these variables were not normally distributed, so transformed them using log normal transformation so that the features will be close to normal distributed. I have done some testing separately to check the importance of categorical variables with respect to the Sale Price of the Car. Use of Mean, Median to replace the Missing Values in features. Use of Correlation matrix to check the importance and correlation of numerical variables with respect to target variable Sale price and Feature scaling using Min Max scaler as we have positive data points.</w:t>
+        <w:t xml:space="preserve">I have used Log transformation for transforming the continuous numerical variable containing non-zero elements only as during analysis I found that these variables were not normally distributed, so transformed them using log normal transformation so that the features will be close to normal distributed. I have done some testing separately to check the importance of categorical variables with respect to the </w:t>
+      </w:r>
+      <w:r>
+        <w:rPr>
+          <w:rFonts w:eastAsia="Calibri" w:cs="" w:cstheme="minorBidi" w:eastAsiaTheme="minorHAnsi"/>
+          <w:color w:val="auto"/>
+          <w:kern w:val="0"/>
+          <w:sz w:val="24"/>
+          <w:szCs w:val="24"/>
+          <w:lang w:val="en-IN" w:eastAsia="en-US" w:bidi="ar-SA"/>
+        </w:rPr>
+        <w:t>fare of flight</w:t>
+      </w:r>
+      <w:r>
+        <w:rPr>
+          <w:sz w:val="24"/>
+          <w:szCs w:val="24"/>
+        </w:rPr>
+        <w:t xml:space="preserve">. Use of Mean, Median to replace the Missing Values in features. Use of Correlation matrix to check the importance and correlation of numerical variables with respect to target variable </w:t>
+      </w:r>
+      <w:r>
+        <w:rPr>
+          <w:rFonts w:eastAsia="Calibri" w:cs="" w:cstheme="minorBidi" w:eastAsiaTheme="minorHAnsi"/>
+          <w:color w:val="auto"/>
+          <w:kern w:val="0"/>
+          <w:sz w:val="24"/>
+          <w:szCs w:val="24"/>
+          <w:lang w:val="en-IN" w:eastAsia="en-US" w:bidi="ar-SA"/>
+        </w:rPr>
+        <w:t>Fare</w:t>
+      </w:r>
+      <w:r>
+        <w:rPr>
+          <w:sz w:val="24"/>
+          <w:szCs w:val="24"/>
+        </w:rPr>
+        <w:t xml:space="preserve"> and Feature scaling using Min Max scaler as we have positive data points.</w:t>
       </w:r>
     </w:p>
     <w:p>
@@ -1779,14 +1844,7 @@
           <w:sz w:val="24"/>
           <w:szCs w:val="24"/>
         </w:rPr>
-        <w:t xml:space="preserve">Data I collected from </w:t>
-      </w:r>
-      <w:r>
-        <w:rPr>
-          <w:sz w:val="24"/>
-          <w:szCs w:val="24"/>
-        </w:rPr>
-        <w:t xml:space="preserve">paytm </w:t>
+        <w:t xml:space="preserve">Data I collected from paytm </w:t>
       </w:r>
       <w:r>
         <w:rPr>
@@ -1846,7 +1904,25 @@
           <w:sz w:val="24"/>
           <w:szCs w:val="24"/>
         </w:rPr>
-        <w:t xml:space="preserve"> observations and 10 features including the target feature Price in dataset.</w:t>
+        <w:t xml:space="preserve"> observations and 10 features including the target feature </w:t>
+      </w:r>
+      <w:r>
+        <w:rPr>
+          <w:rFonts w:eastAsia="Calibri" w:cs="" w:cstheme="minorBidi" w:eastAsiaTheme="minorHAnsi"/>
+          <w:color w:val="auto"/>
+          <w:kern w:val="0"/>
+          <w:sz w:val="24"/>
+          <w:szCs w:val="24"/>
+          <w:lang w:val="en-IN" w:eastAsia="en-US" w:bidi="ar-SA"/>
+        </w:rPr>
+        <w:t>fare</w:t>
+      </w:r>
+      <w:r>
+        <w:rPr>
+          <w:sz w:val="24"/>
+          <w:szCs w:val="24"/>
+        </w:rPr>
+        <w:t xml:space="preserve"> in dataset.</w:t>
       </w:r>
     </w:p>
     <w:p>
@@ -2003,7 +2079,43 @@
           <w:sz w:val="24"/>
           <w:szCs w:val="24"/>
         </w:rPr>
-        <w:t>. And for categorical variable, I have used Boxplot for each categorical feature that shows the relation with the median sale price for all the sub categories in each categorical variable. For continuous numerical variables I have used scatter plot to show the relationship between continuous numerical variable and target variable.</w:t>
+        <w:t xml:space="preserve">. And for categorical variable, I have used Boxplot for each categorical feature that shows the relation with the median </w:t>
+      </w:r>
+      <w:r>
+        <w:rPr>
+          <w:rFonts w:eastAsia="Calibri" w:cs="" w:cstheme="minorBidi" w:eastAsiaTheme="minorHAnsi"/>
+          <w:color w:val="auto"/>
+          <w:kern w:val="0"/>
+          <w:sz w:val="24"/>
+          <w:szCs w:val="24"/>
+          <w:lang w:val="en-IN" w:eastAsia="en-US" w:bidi="ar-SA"/>
+        </w:rPr>
+        <w:t>fare</w:t>
+      </w:r>
+      <w:r>
+        <w:rPr>
+          <w:sz w:val="24"/>
+          <w:szCs w:val="24"/>
+        </w:rPr>
+        <w:t xml:space="preserve"> </w:t>
+      </w:r>
+      <w:r>
+        <w:rPr>
+          <w:rFonts w:eastAsia="Calibri" w:cs="" w:cstheme="minorBidi" w:eastAsiaTheme="minorHAnsi"/>
+          <w:color w:val="auto"/>
+          <w:kern w:val="0"/>
+          <w:sz w:val="24"/>
+          <w:szCs w:val="24"/>
+          <w:lang w:val="en-IN" w:eastAsia="en-US" w:bidi="ar-SA"/>
+        </w:rPr>
+        <w:t>fare</w:t>
+      </w:r>
+      <w:r>
+        <w:rPr>
+          <w:sz w:val="24"/>
+          <w:szCs w:val="24"/>
+        </w:rPr>
+        <w:t xml:space="preserve"> for all the sub categories in each categorical variable. For continuous numerical variables I have used scatter plot to show the relationship between continuous numerical variable and target variable.</w:t>
       </w:r>
       <w:r>
         <w:rPr>
@@ -3054,7 +3166,7 @@
           <w:szCs w:val="30"/>
         </w:rPr>
         <w:drawing>
-          <wp:anchor behindDoc="0" distT="0" distB="0" distL="0" distR="0" simplePos="0" locked="0" layoutInCell="1" allowOverlap="1" relativeHeight="15">
+          <wp:anchor behindDoc="0" distT="0" distB="0" distL="0" distR="0" simplePos="0" locked="0" layoutInCell="1" allowOverlap="1" relativeHeight="4">
             <wp:simplePos x="0" y="0"/>
             <wp:positionH relativeFrom="column">
               <wp:align>center</wp:align>
@@ -3656,7 +3768,25 @@
           <w:sz w:val="24"/>
           <w:szCs w:val="24"/>
         </w:rPr>
-        <w:t>As this is a regression problem, we are required to predict the continuous feature (Sale Price) I have used R2 score, mean absolute error, mean squared error and root mean squared error.</w:t>
+        <w:t>As this is a regression problem, we are required to predict the continuous feature (</w:t>
+      </w:r>
+      <w:r>
+        <w:rPr>
+          <w:rFonts w:eastAsia="Calibri" w:cs="" w:cstheme="minorBidi" w:eastAsiaTheme="minorHAnsi"/>
+          <w:color w:val="auto"/>
+          <w:kern w:val="0"/>
+          <w:sz w:val="24"/>
+          <w:szCs w:val="24"/>
+          <w:lang w:val="en-IN" w:eastAsia="en-US" w:bidi="ar-SA"/>
+        </w:rPr>
+        <w:t>fare</w:t>
+      </w:r>
+      <w:r>
+        <w:rPr>
+          <w:sz w:val="24"/>
+          <w:szCs w:val="24"/>
+        </w:rPr>
+        <w:t>) I have used R2 score, mean absolute error, mean squared error and root mean squared error.</w:t>
         <w:br/>
       </w:r>
     </w:p>
@@ -4112,7 +4242,7 @@
           </wp:anchor>
         </w:drawing>
         <w:drawing>
-          <wp:anchor behindDoc="0" distT="0" distB="0" distL="0" distR="0" simplePos="0" locked="0" layoutInCell="1" allowOverlap="1" relativeHeight="16">
+          <wp:anchor behindDoc="0" distT="0" distB="0" distL="0" distR="0" simplePos="0" locked="0" layoutInCell="1" allowOverlap="1" relativeHeight="5">
             <wp:simplePos x="0" y="0"/>
             <wp:positionH relativeFrom="column">
               <wp:align>center</wp:align>
@@ -4157,7 +4287,7 @@
           </wp:anchor>
         </w:drawing>
         <w:drawing>
-          <wp:anchor behindDoc="0" distT="0" distB="0" distL="0" distR="0" simplePos="0" locked="0" layoutInCell="1" allowOverlap="1" relativeHeight="17">
+          <wp:anchor behindDoc="0" distT="0" distB="0" distL="0" distR="0" simplePos="0" locked="0" layoutInCell="1" allowOverlap="1" relativeHeight="6">
             <wp:simplePos x="0" y="0"/>
             <wp:positionH relativeFrom="column">
               <wp:posOffset>0</wp:posOffset>
@@ -4212,21 +4342,27 @@
         </w:rPr>
       </w:pPr>
       <w:r>
-        <w:rPr/>
-      </w:r>
-    </w:p>
-    <w:p>
-      <w:pPr>
-        <w:pStyle w:val="Normal"/>
-        <w:rPr>
-          <w:sz w:val="30"/>
-          <w:szCs w:val="30"/>
-        </w:rPr>
-      </w:pPr>
-      <w:r>
-        <w:rPr/>
+        <w:rPr>
+          <w:sz w:val="30"/>
+          <w:szCs w:val="30"/>
+        </w:rPr>
+      </w:r>
+    </w:p>
+    <w:p>
+      <w:pPr>
+        <w:pStyle w:val="Normal"/>
+        <w:rPr>
+          <w:sz w:val="30"/>
+          <w:szCs w:val="30"/>
+        </w:rPr>
+      </w:pPr>
+      <w:r>
+        <w:rPr>
+          <w:sz w:val="30"/>
+          <w:szCs w:val="30"/>
+        </w:rPr>
         <w:drawing>
-          <wp:anchor behindDoc="0" distT="0" distB="0" distL="0" distR="0" simplePos="0" locked="0" layoutInCell="1" allowOverlap="1" relativeHeight="18">
+          <wp:anchor behindDoc="0" distT="0" distB="0" distL="0" distR="0" simplePos="0" locked="0" layoutInCell="1" allowOverlap="1" relativeHeight="7">
             <wp:simplePos x="0" y="0"/>
             <wp:positionH relativeFrom="column">
               <wp:align>center</wp:align>
@@ -4281,93 +4417,117 @@
         </w:rPr>
       </w:pPr>
       <w:r>
-        <w:rPr/>
-      </w:r>
-    </w:p>
-    <w:p>
-      <w:pPr>
-        <w:pStyle w:val="Normal"/>
-        <w:rPr>
-          <w:sz w:val="30"/>
-          <w:szCs w:val="30"/>
-        </w:rPr>
-      </w:pPr>
-      <w:r>
-        <w:rPr/>
-      </w:r>
-    </w:p>
-    <w:p>
-      <w:pPr>
-        <w:pStyle w:val="Normal"/>
-        <w:rPr>
-          <w:sz w:val="30"/>
-          <w:szCs w:val="30"/>
-        </w:rPr>
-      </w:pPr>
-      <w:r>
-        <w:rPr/>
-      </w:r>
-    </w:p>
-    <w:p>
-      <w:pPr>
-        <w:pStyle w:val="Normal"/>
-        <w:rPr>
-          <w:sz w:val="30"/>
-          <w:szCs w:val="30"/>
-        </w:rPr>
-      </w:pPr>
-      <w:r>
-        <w:rPr/>
-      </w:r>
-    </w:p>
-    <w:p>
-      <w:pPr>
-        <w:pStyle w:val="Normal"/>
-        <w:rPr>
-          <w:sz w:val="30"/>
-          <w:szCs w:val="30"/>
-        </w:rPr>
-      </w:pPr>
-      <w:r>
-        <w:rPr/>
-      </w:r>
-    </w:p>
-    <w:p>
-      <w:pPr>
-        <w:pStyle w:val="Normal"/>
-        <w:rPr>
-          <w:sz w:val="30"/>
-          <w:szCs w:val="30"/>
-        </w:rPr>
-      </w:pPr>
-      <w:r>
-        <w:rPr/>
-      </w:r>
-    </w:p>
-    <w:p>
-      <w:pPr>
-        <w:pStyle w:val="Normal"/>
-        <w:rPr>
-          <w:sz w:val="30"/>
-          <w:szCs w:val="30"/>
-        </w:rPr>
-      </w:pPr>
-      <w:r>
-        <w:rPr/>
-      </w:r>
-    </w:p>
-    <w:p>
-      <w:pPr>
-        <w:pStyle w:val="Normal"/>
-        <w:rPr>
-          <w:sz w:val="30"/>
-          <w:szCs w:val="30"/>
-        </w:rPr>
-      </w:pPr>
-      <w:r>
-        <w:rPr/>
+        <w:rPr>
+          <w:sz w:val="30"/>
+          <w:szCs w:val="30"/>
+        </w:rPr>
+      </w:r>
+    </w:p>
+    <w:p>
+      <w:pPr>
+        <w:pStyle w:val="Normal"/>
+        <w:rPr>
+          <w:sz w:val="30"/>
+          <w:szCs w:val="30"/>
+        </w:rPr>
+      </w:pPr>
+      <w:r>
+        <w:rPr>
+          <w:sz w:val="30"/>
+          <w:szCs w:val="30"/>
+        </w:rPr>
+      </w:r>
+    </w:p>
+    <w:p>
+      <w:pPr>
+        <w:pStyle w:val="Normal"/>
+        <w:rPr>
+          <w:sz w:val="30"/>
+          <w:szCs w:val="30"/>
+        </w:rPr>
+      </w:pPr>
+      <w:r>
+        <w:rPr>
+          <w:sz w:val="30"/>
+          <w:szCs w:val="30"/>
+        </w:rPr>
+      </w:r>
+    </w:p>
+    <w:p>
+      <w:pPr>
+        <w:pStyle w:val="Normal"/>
+        <w:rPr>
+          <w:sz w:val="30"/>
+          <w:szCs w:val="30"/>
+        </w:rPr>
+      </w:pPr>
+      <w:r>
+        <w:rPr>
+          <w:sz w:val="30"/>
+          <w:szCs w:val="30"/>
+        </w:rPr>
+      </w:r>
+    </w:p>
+    <w:p>
+      <w:pPr>
+        <w:pStyle w:val="Normal"/>
+        <w:rPr>
+          <w:sz w:val="30"/>
+          <w:szCs w:val="30"/>
+        </w:rPr>
+      </w:pPr>
+      <w:r>
+        <w:rPr>
+          <w:sz w:val="30"/>
+          <w:szCs w:val="30"/>
+        </w:rPr>
+      </w:r>
+    </w:p>
+    <w:p>
+      <w:pPr>
+        <w:pStyle w:val="Normal"/>
+        <w:rPr>
+          <w:sz w:val="30"/>
+          <w:szCs w:val="30"/>
+        </w:rPr>
+      </w:pPr>
+      <w:r>
+        <w:rPr>
+          <w:sz w:val="30"/>
+          <w:szCs w:val="30"/>
+        </w:rPr>
+      </w:r>
+    </w:p>
+    <w:p>
+      <w:pPr>
+        <w:pStyle w:val="Normal"/>
+        <w:rPr>
+          <w:sz w:val="30"/>
+          <w:szCs w:val="30"/>
+        </w:rPr>
+      </w:pPr>
+      <w:r>
+        <w:rPr>
+          <w:sz w:val="30"/>
+          <w:szCs w:val="30"/>
+        </w:rPr>
+      </w:r>
+    </w:p>
+    <w:p>
+      <w:pPr>
+        <w:pStyle w:val="Normal"/>
+        <w:rPr>
+          <w:sz w:val="30"/>
+          <w:szCs w:val="30"/>
+        </w:rPr>
+      </w:pPr>
+      <w:r>
+        <w:rPr>
+          <w:sz w:val="30"/>
+          <w:szCs w:val="30"/>
+        </w:rPr>
         <w:drawing>
-          <wp:anchor behindDoc="0" distT="0" distB="0" distL="0" distR="0" simplePos="0" locked="0" layoutInCell="1" allowOverlap="1" relativeHeight="19">
+          <wp:anchor behindDoc="0" distT="0" distB="0" distL="0" distR="0" simplePos="0" locked="0" layoutInCell="1" allowOverlap="1" relativeHeight="8">
             <wp:simplePos x="0" y="0"/>
             <wp:positionH relativeFrom="column">
               <wp:align>center</wp:align>
@@ -4422,199 +4582,250 @@
         </w:rPr>
       </w:pPr>
       <w:r>
-        <w:rPr/>
-      </w:r>
-    </w:p>
-    <w:p>
-      <w:pPr>
-        <w:pStyle w:val="Normal"/>
-        <w:rPr>
-          <w:sz w:val="30"/>
-          <w:szCs w:val="30"/>
-        </w:rPr>
-      </w:pPr>
-      <w:r>
-        <w:rPr/>
-      </w:r>
-    </w:p>
-    <w:p>
-      <w:pPr>
-        <w:pStyle w:val="Normal"/>
-        <w:rPr>
-          <w:sz w:val="30"/>
-          <w:szCs w:val="30"/>
-        </w:rPr>
-      </w:pPr>
-      <w:r>
-        <w:rPr/>
-      </w:r>
-    </w:p>
-    <w:p>
-      <w:pPr>
-        <w:pStyle w:val="Normal"/>
-        <w:rPr>
-          <w:sz w:val="30"/>
-          <w:szCs w:val="30"/>
-        </w:rPr>
-      </w:pPr>
-      <w:r>
-        <w:rPr/>
-      </w:r>
-    </w:p>
-    <w:p>
-      <w:pPr>
-        <w:pStyle w:val="Normal"/>
-        <w:rPr>
-          <w:sz w:val="30"/>
-          <w:szCs w:val="30"/>
-        </w:rPr>
-      </w:pPr>
-      <w:r>
-        <w:rPr/>
-      </w:r>
-    </w:p>
-    <w:p>
-      <w:pPr>
-        <w:pStyle w:val="Normal"/>
-        <w:rPr>
-          <w:sz w:val="30"/>
-          <w:szCs w:val="30"/>
-        </w:rPr>
-      </w:pPr>
-      <w:r>
-        <w:rPr/>
-      </w:r>
-    </w:p>
-    <w:p>
-      <w:pPr>
-        <w:pStyle w:val="Normal"/>
-        <w:rPr>
-          <w:sz w:val="30"/>
-          <w:szCs w:val="30"/>
-        </w:rPr>
-      </w:pPr>
-      <w:r>
-        <w:rPr/>
-      </w:r>
-    </w:p>
-    <w:p>
-      <w:pPr>
-        <w:pStyle w:val="Normal"/>
-        <w:rPr>
-          <w:sz w:val="30"/>
-          <w:szCs w:val="30"/>
-        </w:rPr>
-      </w:pPr>
-      <w:r>
-        <w:rPr/>
-      </w:r>
-    </w:p>
-    <w:p>
-      <w:pPr>
-        <w:pStyle w:val="Normal"/>
-        <w:rPr>
-          <w:sz w:val="30"/>
-          <w:szCs w:val="30"/>
-        </w:rPr>
-      </w:pPr>
-      <w:r>
-        <w:rPr/>
-      </w:r>
-    </w:p>
-    <w:p>
-      <w:pPr>
-        <w:pStyle w:val="Normal"/>
-        <w:rPr>
-          <w:sz w:val="30"/>
-          <w:szCs w:val="30"/>
-        </w:rPr>
-      </w:pPr>
-      <w:r>
-        <w:rPr/>
-      </w:r>
-    </w:p>
-    <w:p>
-      <w:pPr>
-        <w:pStyle w:val="Normal"/>
-        <w:rPr>
-          <w:sz w:val="30"/>
-          <w:szCs w:val="30"/>
-        </w:rPr>
-      </w:pPr>
-      <w:r>
-        <w:rPr/>
-      </w:r>
-    </w:p>
-    <w:p>
-      <w:pPr>
-        <w:pStyle w:val="Normal"/>
-        <w:rPr>
-          <w:sz w:val="30"/>
-          <w:szCs w:val="30"/>
-        </w:rPr>
-      </w:pPr>
-      <w:r>
-        <w:rPr/>
-      </w:r>
-    </w:p>
-    <w:p>
-      <w:pPr>
-        <w:pStyle w:val="Normal"/>
-        <w:rPr>
-          <w:sz w:val="30"/>
-          <w:szCs w:val="30"/>
-        </w:rPr>
-      </w:pPr>
-      <w:r>
-        <w:rPr/>
-      </w:r>
-    </w:p>
-    <w:p>
-      <w:pPr>
-        <w:pStyle w:val="Normal"/>
-        <w:rPr>
-          <w:sz w:val="30"/>
-          <w:szCs w:val="30"/>
-        </w:rPr>
-      </w:pPr>
-      <w:r>
-        <w:rPr/>
-      </w:r>
-    </w:p>
-    <w:p>
-      <w:pPr>
-        <w:pStyle w:val="Normal"/>
-        <w:rPr>
-          <w:sz w:val="30"/>
-          <w:szCs w:val="30"/>
-        </w:rPr>
-      </w:pPr>
-      <w:r>
-        <w:rPr/>
-      </w:r>
-    </w:p>
-    <w:p>
-      <w:pPr>
-        <w:pStyle w:val="Normal"/>
-        <w:rPr>
-          <w:sz w:val="30"/>
-          <w:szCs w:val="30"/>
-        </w:rPr>
-      </w:pPr>
-      <w:r>
-        <w:rPr/>
-      </w:r>
-    </w:p>
-    <w:p>
-      <w:pPr>
-        <w:pStyle w:val="Normal"/>
-        <w:rPr>
-          <w:sz w:val="30"/>
-          <w:szCs w:val="30"/>
-        </w:rPr>
-      </w:pPr>
-      <w:r>
-        <w:rPr/>
+        <w:rPr>
+          <w:sz w:val="30"/>
+          <w:szCs w:val="30"/>
+        </w:rPr>
+      </w:r>
+    </w:p>
+    <w:p>
+      <w:pPr>
+        <w:pStyle w:val="Normal"/>
+        <w:rPr>
+          <w:sz w:val="30"/>
+          <w:szCs w:val="30"/>
+        </w:rPr>
+      </w:pPr>
+      <w:r>
+        <w:rPr>
+          <w:sz w:val="30"/>
+          <w:szCs w:val="30"/>
+        </w:rPr>
+      </w:r>
+    </w:p>
+    <w:p>
+      <w:pPr>
+        <w:pStyle w:val="Normal"/>
+        <w:rPr>
+          <w:sz w:val="30"/>
+          <w:szCs w:val="30"/>
+        </w:rPr>
+      </w:pPr>
+      <w:r>
+        <w:rPr>
+          <w:sz w:val="30"/>
+          <w:szCs w:val="30"/>
+        </w:rPr>
+      </w:r>
+    </w:p>
+    <w:p>
+      <w:pPr>
+        <w:pStyle w:val="Normal"/>
+        <w:rPr>
+          <w:sz w:val="30"/>
+          <w:szCs w:val="30"/>
+        </w:rPr>
+      </w:pPr>
+      <w:r>
+        <w:rPr>
+          <w:sz w:val="30"/>
+          <w:szCs w:val="30"/>
+        </w:rPr>
+      </w:r>
+    </w:p>
+    <w:p>
+      <w:pPr>
+        <w:pStyle w:val="Normal"/>
+        <w:rPr>
+          <w:sz w:val="30"/>
+          <w:szCs w:val="30"/>
+        </w:rPr>
+      </w:pPr>
+      <w:r>
+        <w:rPr>
+          <w:sz w:val="30"/>
+          <w:szCs w:val="30"/>
+        </w:rPr>
+      </w:r>
+    </w:p>
+    <w:p>
+      <w:pPr>
+        <w:pStyle w:val="Normal"/>
+        <w:rPr>
+          <w:sz w:val="30"/>
+          <w:szCs w:val="30"/>
+        </w:rPr>
+      </w:pPr>
+      <w:r>
+        <w:rPr>
+          <w:sz w:val="30"/>
+          <w:szCs w:val="30"/>
+        </w:rPr>
+      </w:r>
+    </w:p>
+    <w:p>
+      <w:pPr>
+        <w:pStyle w:val="Normal"/>
+        <w:rPr>
+          <w:sz w:val="30"/>
+          <w:szCs w:val="30"/>
+        </w:rPr>
+      </w:pPr>
+      <w:r>
+        <w:rPr>
+          <w:sz w:val="30"/>
+          <w:szCs w:val="30"/>
+        </w:rPr>
+      </w:r>
+    </w:p>
+    <w:p>
+      <w:pPr>
+        <w:pStyle w:val="Normal"/>
+        <w:rPr>
+          <w:sz w:val="30"/>
+          <w:szCs w:val="30"/>
+        </w:rPr>
+      </w:pPr>
+      <w:r>
+        <w:rPr>
+          <w:sz w:val="30"/>
+          <w:szCs w:val="30"/>
+        </w:rPr>
+      </w:r>
+    </w:p>
+    <w:p>
+      <w:pPr>
+        <w:pStyle w:val="Normal"/>
+        <w:rPr>
+          <w:sz w:val="30"/>
+          <w:szCs w:val="30"/>
+        </w:rPr>
+      </w:pPr>
+      <w:r>
+        <w:rPr>
+          <w:sz w:val="30"/>
+          <w:szCs w:val="30"/>
+        </w:rPr>
+      </w:r>
+    </w:p>
+    <w:p>
+      <w:pPr>
+        <w:pStyle w:val="Normal"/>
+        <w:rPr>
+          <w:sz w:val="30"/>
+          <w:szCs w:val="30"/>
+        </w:rPr>
+      </w:pPr>
+      <w:r>
+        <w:rPr>
+          <w:sz w:val="30"/>
+          <w:szCs w:val="30"/>
+        </w:rPr>
+      </w:r>
+    </w:p>
+    <w:p>
+      <w:pPr>
+        <w:pStyle w:val="Normal"/>
+        <w:rPr>
+          <w:sz w:val="30"/>
+          <w:szCs w:val="30"/>
+        </w:rPr>
+      </w:pPr>
+      <w:r>
+        <w:rPr>
+          <w:sz w:val="30"/>
+          <w:szCs w:val="30"/>
+        </w:rPr>
+      </w:r>
+    </w:p>
+    <w:p>
+      <w:pPr>
+        <w:pStyle w:val="Normal"/>
+        <w:rPr>
+          <w:sz w:val="30"/>
+          <w:szCs w:val="30"/>
+        </w:rPr>
+      </w:pPr>
+      <w:r>
+        <w:rPr>
+          <w:sz w:val="30"/>
+          <w:szCs w:val="30"/>
+        </w:rPr>
+      </w:r>
+    </w:p>
+    <w:p>
+      <w:pPr>
+        <w:pStyle w:val="Normal"/>
+        <w:rPr>
+          <w:sz w:val="30"/>
+          <w:szCs w:val="30"/>
+        </w:rPr>
+      </w:pPr>
+      <w:r>
+        <w:rPr>
+          <w:sz w:val="30"/>
+          <w:szCs w:val="30"/>
+        </w:rPr>
+      </w:r>
+    </w:p>
+    <w:p>
+      <w:pPr>
+        <w:pStyle w:val="Normal"/>
+        <w:rPr>
+          <w:sz w:val="30"/>
+          <w:szCs w:val="30"/>
+        </w:rPr>
+      </w:pPr>
+      <w:r>
+        <w:rPr>
+          <w:sz w:val="30"/>
+          <w:szCs w:val="30"/>
+        </w:rPr>
+      </w:r>
+    </w:p>
+    <w:p>
+      <w:pPr>
+        <w:pStyle w:val="Normal"/>
+        <w:rPr>
+          <w:sz w:val="30"/>
+          <w:szCs w:val="30"/>
+        </w:rPr>
+      </w:pPr>
+      <w:r>
+        <w:rPr>
+          <w:sz w:val="30"/>
+          <w:szCs w:val="30"/>
+        </w:rPr>
+      </w:r>
+    </w:p>
+    <w:p>
+      <w:pPr>
+        <w:pStyle w:val="Normal"/>
+        <w:rPr>
+          <w:sz w:val="30"/>
+          <w:szCs w:val="30"/>
+        </w:rPr>
+      </w:pPr>
+      <w:r>
+        <w:rPr>
+          <w:sz w:val="30"/>
+          <w:szCs w:val="30"/>
+        </w:rPr>
+      </w:r>
+    </w:p>
+    <w:p>
+      <w:pPr>
+        <w:pStyle w:val="Normal"/>
+        <w:rPr>
+          <w:sz w:val="30"/>
+          <w:szCs w:val="30"/>
+        </w:rPr>
+      </w:pPr>
+      <w:r>
+        <w:rPr>
+          <w:sz w:val="30"/>
+          <w:szCs w:val="30"/>
+        </w:rPr>
       </w:r>
     </w:p>
     <w:p>
